--- a/huong dan su dung.docx
+++ b/huong dan su dung.docx
@@ -10,19 +10,9 @@
           <w:noProof/>
         </w:rPr>
       </w:pPr>
-      <w:proofErr w:type="spellStart"/>
       <w:r>
-        <w:t>Mục</w:t>
+        <w:t>Mục lục</w:t>
       </w:r>
-      <w:proofErr w:type="spellEnd"/>
-      <w:r>
-        <w:t xml:space="preserve"> </w:t>
-      </w:r>
-      <w:proofErr w:type="spellStart"/>
-      <w:r>
-        <w:t>lục</w:t>
-      </w:r>
-      <w:proofErr w:type="spellEnd"/>
       <w:r>
         <w:fldChar w:fldCharType="begin"/>
       </w:r>
@@ -46,7 +36,7 @@
           <w:sz w:val="22"/>
         </w:rPr>
       </w:pPr>
-      <w:hyperlink w:anchor="_Toc53661746" w:history="1">
+      <w:hyperlink w:anchor="_Toc54611835" w:history="1">
         <w:r>
           <w:rPr>
             <w:rStyle w:val="Hyperlink"/>
@@ -88,7 +78,7 @@
             <w:noProof/>
             <w:webHidden/>
           </w:rPr>
-          <w:instrText xml:space="preserve"> PAGEREF _Toc53661746 \h </w:instrText>
+          <w:instrText xml:space="preserve"> PAGEREF _Toc54611835 \h </w:instrText>
         </w:r>
         <w:r>
           <w:rPr>
@@ -132,7 +122,7 @@
           <w:sz w:val="22"/>
         </w:rPr>
       </w:pPr>
-      <w:hyperlink w:anchor="_Toc53661747" w:history="1">
+      <w:hyperlink w:anchor="_Toc54611836" w:history="1">
         <w:r>
           <w:rPr>
             <w:rStyle w:val="Hyperlink"/>
@@ -174,7 +164,7 @@
             <w:noProof/>
             <w:webHidden/>
           </w:rPr>
-          <w:instrText xml:space="preserve"> PAGEREF _Toc53661747 \h </w:instrText>
+          <w:instrText xml:space="preserve"> PAGEREF _Toc54611836 \h </w:instrText>
         </w:r>
         <w:r>
           <w:rPr>
@@ -218,7 +208,7 @@
           <w:sz w:val="22"/>
         </w:rPr>
       </w:pPr>
-      <w:hyperlink w:anchor="_Toc53661748" w:history="1">
+      <w:hyperlink w:anchor="_Toc54611837" w:history="1">
         <w:r>
           <w:rPr>
             <w:rStyle w:val="Hyperlink"/>
@@ -260,7 +250,7 @@
             <w:noProof/>
             <w:webHidden/>
           </w:rPr>
-          <w:instrText xml:space="preserve"> PAGEREF _Toc53661748 \h </w:instrText>
+          <w:instrText xml:space="preserve"> PAGEREF _Toc54611837 \h </w:instrText>
         </w:r>
         <w:r>
           <w:rPr>
@@ -293,6 +283,92 @@
     </w:p>
     <w:p>
       <w:pPr>
+        <w:pStyle w:val="TOC1"/>
+        <w:tabs>
+          <w:tab w:val="left" w:pos="440"/>
+          <w:tab w:val="right" w:leader="dot" w:pos="9350"/>
+        </w:tabs>
+        <w:rPr>
+          <w:rFonts w:asciiTheme="minorHAnsi" w:eastAsiaTheme="minorEastAsia" w:hAnsiTheme="minorHAnsi"/>
+          <w:noProof/>
+          <w:sz w:val="22"/>
+        </w:rPr>
+      </w:pPr>
+      <w:hyperlink w:anchor="_Toc54611838" w:history="1">
+        <w:r>
+          <w:rPr>
+            <w:rStyle w:val="Hyperlink"/>
+            <w:noProof/>
+          </w:rPr>
+          <w:t>4</w:t>
+        </w:r>
+        <w:r>
+          <w:rPr>
+            <w:rFonts w:asciiTheme="minorHAnsi" w:eastAsiaTheme="minorEastAsia" w:hAnsiTheme="minorHAnsi"/>
+            <w:noProof/>
+            <w:sz w:val="22"/>
+          </w:rPr>
+          <w:tab/>
+        </w:r>
+        <w:r>
+          <w:rPr>
+            <w:rStyle w:val="Hyperlink"/>
+            <w:noProof/>
+          </w:rPr>
+          <w:t>Kết quả</w:t>
+        </w:r>
+        <w:r>
+          <w:rPr>
+            <w:noProof/>
+            <w:webHidden/>
+          </w:rPr>
+          <w:tab/>
+        </w:r>
+        <w:r>
+          <w:rPr>
+            <w:noProof/>
+            <w:webHidden/>
+          </w:rPr>
+          <w:fldChar w:fldCharType="begin"/>
+        </w:r>
+        <w:r>
+          <w:rPr>
+            <w:noProof/>
+            <w:webHidden/>
+          </w:rPr>
+          <w:instrText xml:space="preserve"> PAGEREF _Toc54611838 \h </w:instrText>
+        </w:r>
+        <w:r>
+          <w:rPr>
+            <w:noProof/>
+            <w:webHidden/>
+          </w:rPr>
+        </w:r>
+        <w:r>
+          <w:rPr>
+            <w:noProof/>
+            <w:webHidden/>
+          </w:rPr>
+          <w:fldChar w:fldCharType="separate"/>
+        </w:r>
+        <w:r>
+          <w:rPr>
+            <w:noProof/>
+            <w:webHidden/>
+          </w:rPr>
+          <w:t>3</w:t>
+        </w:r>
+        <w:r>
+          <w:rPr>
+            <w:noProof/>
+            <w:webHidden/>
+          </w:rPr>
+          <w:fldChar w:fldCharType="end"/>
+        </w:r>
+      </w:hyperlink>
+    </w:p>
+    <w:p>
+      <w:pPr>
         <w:pStyle w:val="Title"/>
         <w:jc w:val="center"/>
         <w:sectPr>
@@ -317,22 +393,12 @@
       <w:pPr>
         <w:pStyle w:val="Heading1"/>
       </w:pPr>
-      <w:bookmarkStart w:id="0" w:name="_Toc53661746"/>
-      <w:proofErr w:type="spellStart"/>
+      <w:bookmarkStart w:id="0" w:name="_Toc54611835"/>
       <w:r>
         <w:lastRenderedPageBreak/>
-        <w:t>Cài</w:t>
-      </w:r>
-      <w:proofErr w:type="spellEnd"/>
-      <w:r>
-        <w:t xml:space="preserve"> </w:t>
-      </w:r>
-      <w:proofErr w:type="spellStart"/>
-      <w:r>
-        <w:t>đặt</w:t>
+        <w:t>Cài đặt</w:t>
       </w:r>
       <w:bookmarkEnd w:id="0"/>
-      <w:proofErr w:type="spellEnd"/>
     </w:p>
     <w:p>
       <w:pPr>
@@ -342,29 +408,8 @@
           <w:numId w:val="48"/>
         </w:numPr>
       </w:pPr>
-      <w:proofErr w:type="spellStart"/>
       <w:r>
-        <w:t>Tải</w:t>
-      </w:r>
-      <w:proofErr w:type="spellEnd"/>
-      <w:r>
-        <w:t xml:space="preserve"> dotnet core </w:t>
-      </w:r>
-      <w:proofErr w:type="spellStart"/>
-      <w:r>
-        <w:t>sdk</w:t>
-      </w:r>
-      <w:proofErr w:type="spellEnd"/>
-      <w:r>
-        <w:t xml:space="preserve"> 3.1 </w:t>
-      </w:r>
-      <w:proofErr w:type="spellStart"/>
-      <w:r>
-        <w:t>tại</w:t>
-      </w:r>
-      <w:proofErr w:type="spellEnd"/>
-      <w:r>
-        <w:t xml:space="preserve">: </w:t>
+        <w:t xml:space="preserve">Tải dotnet core sdk 3.1 tại: </w:t>
       </w:r>
       <w:hyperlink r:id="rId9" w:history="1">
         <w:r>
@@ -386,44 +431,15 @@
           <w:numId w:val="48"/>
         </w:numPr>
       </w:pPr>
-      <w:proofErr w:type="spellStart"/>
       <w:r>
-        <w:t>Cài</w:t>
-      </w:r>
-      <w:proofErr w:type="spellEnd"/>
-      <w:r>
-        <w:t xml:space="preserve"> </w:t>
-      </w:r>
-      <w:proofErr w:type="spellStart"/>
-      <w:r>
-        <w:t>đặt</w:t>
-      </w:r>
-      <w:proofErr w:type="spellEnd"/>
-      <w:r>
-        <w:t xml:space="preserve"> file </w:t>
-      </w:r>
-      <w:proofErr w:type="spellStart"/>
-      <w:r>
-        <w:t>vừa</w:t>
-      </w:r>
-      <w:proofErr w:type="spellEnd"/>
-      <w:r>
-        <w:t xml:space="preserve"> </w:t>
-      </w:r>
-      <w:proofErr w:type="spellStart"/>
-      <w:r>
-        <w:t>tải</w:t>
-      </w:r>
-      <w:proofErr w:type="spellEnd"/>
-      <w:r>
-        <w:t>.</w:t>
+        <w:t>Cài đặt file vừa tải.</w:t>
       </w:r>
     </w:p>
     <w:p>
       <w:pPr>
         <w:pStyle w:val="Heading1"/>
       </w:pPr>
-      <w:bookmarkStart w:id="1" w:name="_Toc53661747"/>
+      <w:bookmarkStart w:id="1" w:name="_Toc54611836"/>
       <w:r>
         <w:t>File input</w:t>
       </w:r>
@@ -437,53 +453,8 @@
           <w:numId w:val="49"/>
         </w:numPr>
       </w:pPr>
-      <w:proofErr w:type="spellStart"/>
       <w:r>
-        <w:t>Các</w:t>
-      </w:r>
-      <w:proofErr w:type="spellEnd"/>
-      <w:r>
-        <w:t xml:space="preserve"> file input </w:t>
-      </w:r>
-      <w:proofErr w:type="spellStart"/>
-      <w:r>
-        <w:t>được</w:t>
-      </w:r>
-      <w:proofErr w:type="spellEnd"/>
-      <w:r>
-        <w:t xml:space="preserve"> </w:t>
-      </w:r>
-      <w:proofErr w:type="spellStart"/>
-      <w:r>
-        <w:t>đặt</w:t>
-      </w:r>
-      <w:proofErr w:type="spellEnd"/>
-      <w:r>
-        <w:t xml:space="preserve"> </w:t>
-      </w:r>
-      <w:proofErr w:type="spellStart"/>
-      <w:r>
-        <w:t>trong</w:t>
-      </w:r>
-      <w:proofErr w:type="spellEnd"/>
-      <w:r>
-        <w:t xml:space="preserve"> </w:t>
-      </w:r>
-      <w:proofErr w:type="spellStart"/>
-      <w:r>
-        <w:t>thư</w:t>
-      </w:r>
-      <w:proofErr w:type="spellEnd"/>
-      <w:r>
-        <w:t xml:space="preserve"> </w:t>
-      </w:r>
-      <w:proofErr w:type="spellStart"/>
-      <w:r>
-        <w:t>mục</w:t>
-      </w:r>
-      <w:proofErr w:type="spellEnd"/>
-      <w:r>
-        <w:t xml:space="preserve"> input.</w:t>
+        <w:t>Các file input được đặt trong thư mục input.</w:t>
       </w:r>
     </w:p>
     <w:p>
@@ -540,47 +511,7 @@
         </w:numPr>
       </w:pPr>
       <w:r>
-        <w:t xml:space="preserve">1 file input </w:t>
-      </w:r>
-      <w:proofErr w:type="spellStart"/>
-      <w:r>
-        <w:t>có</w:t>
-      </w:r>
-      <w:proofErr w:type="spellEnd"/>
-      <w:r>
-        <w:t xml:space="preserve"> </w:t>
-      </w:r>
-      <w:proofErr w:type="spellStart"/>
-      <w:r>
-        <w:t>định</w:t>
-      </w:r>
-      <w:proofErr w:type="spellEnd"/>
-      <w:r>
-        <w:t xml:space="preserve"> </w:t>
-      </w:r>
-      <w:proofErr w:type="spellStart"/>
-      <w:r>
-        <w:t>dạng</w:t>
-      </w:r>
-      <w:proofErr w:type="spellEnd"/>
-      <w:r>
-        <w:t xml:space="preserve"> </w:t>
-      </w:r>
-      <w:proofErr w:type="spellStart"/>
-      <w:r>
-        <w:t>như</w:t>
-      </w:r>
-      <w:proofErr w:type="spellEnd"/>
-      <w:r>
-        <w:t xml:space="preserve"> </w:t>
-      </w:r>
-      <w:proofErr w:type="spellStart"/>
-      <w:r>
-        <w:t>sau</w:t>
-      </w:r>
-      <w:proofErr w:type="spellEnd"/>
-      <w:r>
-        <w:t>:</w:t>
+        <w:t>1 file input có định dạng như sau:</w:t>
       </w:r>
     </w:p>
     <w:p>
@@ -591,37 +522,8 @@
           <w:numId w:val="49"/>
         </w:numPr>
       </w:pPr>
-      <w:proofErr w:type="spellStart"/>
       <w:r>
-        <w:t>Dòng</w:t>
-      </w:r>
-      <w:proofErr w:type="spellEnd"/>
-      <w:r>
-        <w:t xml:space="preserve"> </w:t>
-      </w:r>
-      <w:proofErr w:type="spellStart"/>
-      <w:r>
-        <w:t>đầu</w:t>
-      </w:r>
-      <w:proofErr w:type="spellEnd"/>
-      <w:r>
-        <w:t xml:space="preserve"> </w:t>
-      </w:r>
-      <w:proofErr w:type="spellStart"/>
-      <w:r>
-        <w:t>là</w:t>
-      </w:r>
-      <w:proofErr w:type="spellEnd"/>
-      <w:r>
-        <w:t xml:space="preserve"> </w:t>
-      </w:r>
-      <w:proofErr w:type="spellStart"/>
-      <w:r>
-        <w:t>số</w:t>
-      </w:r>
-      <w:proofErr w:type="spellEnd"/>
-      <w:r>
-        <w:t xml:space="preserve"> n</w:t>
+        <w:t>Dòng đầu là số n</w:t>
       </w:r>
       <w:r>
         <w:t xml:space="preserve"> (</w:t>
@@ -642,119 +544,7 @@
         </w:numPr>
       </w:pPr>
       <w:r>
-        <w:t xml:space="preserve">n </w:t>
-      </w:r>
-      <w:proofErr w:type="spellStart"/>
-      <w:r>
-        <w:t>dòng</w:t>
-      </w:r>
-      <w:proofErr w:type="spellEnd"/>
-      <w:r>
-        <w:t xml:space="preserve"> </w:t>
-      </w:r>
-      <w:proofErr w:type="spellStart"/>
-      <w:r>
-        <w:t>tiếp</w:t>
-      </w:r>
-      <w:proofErr w:type="spellEnd"/>
-      <w:r>
-        <w:t xml:space="preserve"> </w:t>
-      </w:r>
-      <w:proofErr w:type="spellStart"/>
-      <w:r>
-        <w:t>theo</w:t>
-      </w:r>
-      <w:proofErr w:type="spellEnd"/>
-      <w:r>
-        <w:t xml:space="preserve">, </w:t>
-      </w:r>
-      <w:proofErr w:type="spellStart"/>
-      <w:r>
-        <w:t>mối</w:t>
-      </w:r>
-      <w:proofErr w:type="spellEnd"/>
-      <w:r>
-        <w:t xml:space="preserve"> </w:t>
-      </w:r>
-      <w:proofErr w:type="spellStart"/>
-      <w:r>
-        <w:t>dòng</w:t>
-      </w:r>
-      <w:proofErr w:type="spellEnd"/>
-      <w:r>
-        <w:t xml:space="preserve"> </w:t>
-      </w:r>
-      <w:proofErr w:type="spellStart"/>
-      <w:r>
-        <w:t>có</w:t>
-      </w:r>
-      <w:proofErr w:type="spellEnd"/>
-      <w:r>
-        <w:t xml:space="preserve"> n </w:t>
-      </w:r>
-      <w:proofErr w:type="spellStart"/>
-      <w:r>
-        <w:t>số</w:t>
-      </w:r>
-      <w:proofErr w:type="spellEnd"/>
-      <w:r>
-        <w:t xml:space="preserve"> 1 </w:t>
-      </w:r>
-      <w:proofErr w:type="spellStart"/>
-      <w:r>
-        <w:t>hoặc</w:t>
-      </w:r>
-      <w:proofErr w:type="spellEnd"/>
-      <w:r>
-        <w:t xml:space="preserve"> 0 </w:t>
-      </w:r>
-      <w:proofErr w:type="spellStart"/>
-      <w:r>
-        <w:t>được</w:t>
-      </w:r>
-      <w:proofErr w:type="spellEnd"/>
-      <w:r>
-        <w:t xml:space="preserve"> </w:t>
-      </w:r>
-      <w:proofErr w:type="spellStart"/>
-      <w:r>
-        <w:t>cách</w:t>
-      </w:r>
-      <w:proofErr w:type="spellEnd"/>
-      <w:r>
-        <w:t xml:space="preserve"> </w:t>
-      </w:r>
-      <w:proofErr w:type="spellStart"/>
-      <w:r>
-        <w:t>nhau</w:t>
-      </w:r>
-      <w:proofErr w:type="spellEnd"/>
-      <w:r>
-        <w:t xml:space="preserve"> </w:t>
-      </w:r>
-      <w:proofErr w:type="spellStart"/>
-      <w:r>
-        <w:t>bởi</w:t>
-      </w:r>
-      <w:proofErr w:type="spellEnd"/>
-      <w:r>
-        <w:t xml:space="preserve"> </w:t>
-      </w:r>
-      <w:proofErr w:type="spellStart"/>
-      <w:r>
-        <w:t>khoảng</w:t>
-      </w:r>
-      <w:proofErr w:type="spellEnd"/>
-      <w:r>
-        <w:t xml:space="preserve"> </w:t>
-      </w:r>
-      <w:proofErr w:type="spellStart"/>
-      <w:r>
-        <w:t>trắng</w:t>
-      </w:r>
-      <w:proofErr w:type="spellEnd"/>
-      <w:r>
-        <w:t>.</w:t>
+        <w:t>n dòng tiếp theo, mối dòng có n số 1 hoặc 0 được cách nhau bởi khoảng trắng.</w:t>
       </w:r>
     </w:p>
     <w:p>
@@ -810,141 +600,8 @@
           <w:numId w:val="49"/>
         </w:numPr>
       </w:pPr>
-      <w:proofErr w:type="spellStart"/>
       <w:r>
-        <w:t>vd</w:t>
-      </w:r>
-      <w:proofErr w:type="spellEnd"/>
-      <w:r>
-        <w:t xml:space="preserve">: ở </w:t>
-      </w:r>
-      <w:proofErr w:type="spellStart"/>
-      <w:r>
-        <w:t>dòng</w:t>
-      </w:r>
-      <w:proofErr w:type="spellEnd"/>
-      <w:r>
-        <w:t xml:space="preserve"> 1, </w:t>
-      </w:r>
-      <w:proofErr w:type="spellStart"/>
-      <w:r>
-        <w:t>cột</w:t>
-      </w:r>
-      <w:proofErr w:type="spellEnd"/>
-      <w:r>
-        <w:t xml:space="preserve"> 2 c</w:t>
-      </w:r>
-      <w:proofErr w:type="spellStart"/>
-      <w:r>
-        <w:t>ó</w:t>
-      </w:r>
-      <w:proofErr w:type="spellEnd"/>
-      <w:r>
-        <w:t xml:space="preserve"> </w:t>
-      </w:r>
-      <w:proofErr w:type="spellStart"/>
-      <w:r>
-        <w:t>giá</w:t>
-      </w:r>
-      <w:proofErr w:type="spellEnd"/>
-      <w:r>
-        <w:t xml:space="preserve"> </w:t>
-      </w:r>
-      <w:proofErr w:type="spellStart"/>
-      <w:r>
-        <w:t>trị</w:t>
-      </w:r>
-      <w:proofErr w:type="spellEnd"/>
-      <w:r>
-        <w:t xml:space="preserve"> </w:t>
-      </w:r>
-      <w:proofErr w:type="spellStart"/>
-      <w:r>
-        <w:t>là</w:t>
-      </w:r>
-      <w:proofErr w:type="spellEnd"/>
-      <w:r>
-        <w:t xml:space="preserve"> 1, </w:t>
-      </w:r>
-      <w:proofErr w:type="spellStart"/>
-      <w:r>
-        <w:t>nghĩa</w:t>
-      </w:r>
-      <w:proofErr w:type="spellEnd"/>
-      <w:r>
-        <w:t xml:space="preserve"> </w:t>
-      </w:r>
-      <w:proofErr w:type="spellStart"/>
-      <w:r>
-        <w:t>là</w:t>
-      </w:r>
-      <w:proofErr w:type="spellEnd"/>
-      <w:r>
-        <w:t xml:space="preserve"> </w:t>
-      </w:r>
-      <w:proofErr w:type="spellStart"/>
-      <w:r>
-        <w:t>thành</w:t>
-      </w:r>
-      <w:proofErr w:type="spellEnd"/>
-      <w:r>
-        <w:t xml:space="preserve"> </w:t>
-      </w:r>
-      <w:proofErr w:type="spellStart"/>
-      <w:r>
-        <w:t>phố</w:t>
-      </w:r>
-      <w:proofErr w:type="spellEnd"/>
-      <w:r>
-        <w:t xml:space="preserve"> 1 </w:t>
-      </w:r>
-      <w:proofErr w:type="spellStart"/>
-      <w:r>
-        <w:t>có</w:t>
-      </w:r>
-      <w:proofErr w:type="spellEnd"/>
-      <w:r>
-        <w:t xml:space="preserve"> </w:t>
-      </w:r>
-      <w:proofErr w:type="spellStart"/>
-      <w:r>
-        <w:t>đường</w:t>
-      </w:r>
-      <w:proofErr w:type="spellEnd"/>
-      <w:r>
-        <w:t xml:space="preserve"> </w:t>
-      </w:r>
-      <w:proofErr w:type="spellStart"/>
-      <w:r>
-        <w:t>đi</w:t>
-      </w:r>
-      <w:proofErr w:type="spellEnd"/>
-      <w:r>
-        <w:t xml:space="preserve"> </w:t>
-      </w:r>
-      <w:proofErr w:type="spellStart"/>
-      <w:r>
-        <w:t>tới</w:t>
-      </w:r>
-      <w:proofErr w:type="spellEnd"/>
-      <w:r>
-        <w:t xml:space="preserve"> </w:t>
-      </w:r>
-      <w:proofErr w:type="spellStart"/>
-      <w:r>
-        <w:t>thành</w:t>
-      </w:r>
-      <w:proofErr w:type="spellEnd"/>
-      <w:r>
-        <w:t xml:space="preserve"> </w:t>
-      </w:r>
-      <w:proofErr w:type="spellStart"/>
-      <w:r>
-        <w:t>phố</w:t>
-      </w:r>
-      <w:proofErr w:type="spellEnd"/>
-      <w:r>
-        <w:t xml:space="preserve"> 2.</w:t>
+        <w:t>vd: ở dòng 1, cột 2 có giá trị là 1, nghĩa là thành phố 1 có đường đi tới thành phố 2.</w:t>
       </w:r>
     </w:p>
     <w:p>
@@ -955,170 +612,8 @@
           <w:numId w:val="49"/>
         </w:numPr>
       </w:pPr>
-      <w:proofErr w:type="spellStart"/>
       <w:r>
-        <w:t>vd</w:t>
-      </w:r>
-      <w:proofErr w:type="spellEnd"/>
-      <w:r>
-        <w:t xml:space="preserve">: ở </w:t>
-      </w:r>
-      <w:proofErr w:type="spellStart"/>
-      <w:r>
-        <w:t>dòng</w:t>
-      </w:r>
-      <w:proofErr w:type="spellEnd"/>
-      <w:r>
-        <w:t xml:space="preserve"> 1, </w:t>
-      </w:r>
-      <w:proofErr w:type="spellStart"/>
-      <w:r>
-        <w:t>cột</w:t>
-      </w:r>
-      <w:proofErr w:type="spellEnd"/>
-      <w:r>
-        <w:t xml:space="preserve"> </w:t>
-      </w:r>
-      <w:r>
-        <w:t>3</w:t>
-      </w:r>
-      <w:r>
-        <w:t xml:space="preserve"> c</w:t>
-      </w:r>
-      <w:proofErr w:type="spellStart"/>
-      <w:r>
-        <w:t>ó</w:t>
-      </w:r>
-      <w:proofErr w:type="spellEnd"/>
-      <w:r>
-        <w:t xml:space="preserve"> </w:t>
-      </w:r>
-      <w:proofErr w:type="spellStart"/>
-      <w:r>
-        <w:t>giá</w:t>
-      </w:r>
-      <w:proofErr w:type="spellEnd"/>
-      <w:r>
-        <w:t xml:space="preserve"> </w:t>
-      </w:r>
-      <w:proofErr w:type="spellStart"/>
-      <w:r>
-        <w:t>trị</w:t>
-      </w:r>
-      <w:proofErr w:type="spellEnd"/>
-      <w:r>
-        <w:t xml:space="preserve"> </w:t>
-      </w:r>
-      <w:proofErr w:type="spellStart"/>
-      <w:r>
-        <w:t>là</w:t>
-      </w:r>
-      <w:proofErr w:type="spellEnd"/>
-      <w:r>
-        <w:t xml:space="preserve"> </w:t>
-      </w:r>
-      <w:r>
-        <w:t>0</w:t>
-      </w:r>
-      <w:r>
-        <w:t xml:space="preserve">, </w:t>
-      </w:r>
-      <w:proofErr w:type="spellStart"/>
-      <w:r>
-        <w:t>nghĩa</w:t>
-      </w:r>
-      <w:proofErr w:type="spellEnd"/>
-      <w:r>
-        <w:t xml:space="preserve"> </w:t>
-      </w:r>
-      <w:proofErr w:type="spellStart"/>
-      <w:r>
-        <w:t>là</w:t>
-      </w:r>
-      <w:proofErr w:type="spellEnd"/>
-      <w:r>
-        <w:t xml:space="preserve"> </w:t>
-      </w:r>
-      <w:proofErr w:type="spellStart"/>
-      <w:r>
-        <w:t>thành</w:t>
-      </w:r>
-      <w:proofErr w:type="spellEnd"/>
-      <w:r>
-        <w:t xml:space="preserve"> </w:t>
-      </w:r>
-      <w:proofErr w:type="spellStart"/>
-      <w:r>
-        <w:t>phố</w:t>
-      </w:r>
-      <w:proofErr w:type="spellEnd"/>
-      <w:r>
-        <w:t xml:space="preserve"> 1</w:t>
-      </w:r>
-      <w:r>
-        <w:t xml:space="preserve"> </w:t>
-      </w:r>
-      <w:proofErr w:type="spellStart"/>
-      <w:r>
-        <w:t>không</w:t>
-      </w:r>
-      <w:proofErr w:type="spellEnd"/>
-      <w:r>
-        <w:t xml:space="preserve"> </w:t>
-      </w:r>
-      <w:proofErr w:type="spellStart"/>
-      <w:r>
-        <w:t>có</w:t>
-      </w:r>
-      <w:proofErr w:type="spellEnd"/>
-      <w:r>
-        <w:t xml:space="preserve"> </w:t>
-      </w:r>
-      <w:proofErr w:type="spellStart"/>
-      <w:r>
-        <w:t>đường</w:t>
-      </w:r>
-      <w:proofErr w:type="spellEnd"/>
-      <w:r>
-        <w:t xml:space="preserve"> </w:t>
-      </w:r>
-      <w:proofErr w:type="spellStart"/>
-      <w:r>
-        <w:t>đi</w:t>
-      </w:r>
-      <w:proofErr w:type="spellEnd"/>
-      <w:r>
-        <w:t xml:space="preserve"> </w:t>
-      </w:r>
-      <w:proofErr w:type="spellStart"/>
-      <w:r>
-        <w:t>tới</w:t>
-      </w:r>
-      <w:proofErr w:type="spellEnd"/>
-      <w:r>
-        <w:t xml:space="preserve"> </w:t>
-      </w:r>
-      <w:proofErr w:type="spellStart"/>
-      <w:r>
-        <w:t>thành</w:t>
-      </w:r>
-      <w:proofErr w:type="spellEnd"/>
-      <w:r>
-        <w:t xml:space="preserve"> </w:t>
-      </w:r>
-      <w:proofErr w:type="spellStart"/>
-      <w:r>
-        <w:t>phố</w:t>
-      </w:r>
-      <w:proofErr w:type="spellEnd"/>
-      <w:r>
-        <w:t xml:space="preserve"> </w:t>
-      </w:r>
-      <w:r>
-        <w:t>3</w:t>
-      </w:r>
-      <w:r>
-        <w:t>.</w:t>
+        <w:t>vd: ở dòng 1, cột 3 có giá trị là 0, nghĩa là thành phố 1 không có đường đi tới thành phố 3.</w:t>
       </w:r>
     </w:p>
     <w:p>
@@ -1129,38 +624,9 @@
           <w:numId w:val="49"/>
         </w:numPr>
       </w:pPr>
-      <w:proofErr w:type="spellStart"/>
       <w:r>
         <w:lastRenderedPageBreak/>
-        <w:t>Đổi</w:t>
-      </w:r>
-      <w:proofErr w:type="spellEnd"/>
-      <w:r>
-        <w:t xml:space="preserve"> file input </w:t>
-      </w:r>
-      <w:proofErr w:type="spellStart"/>
-      <w:r>
-        <w:t>khác</w:t>
-      </w:r>
-      <w:proofErr w:type="spellEnd"/>
-      <w:r>
-        <w:t xml:space="preserve"> </w:t>
-      </w:r>
-      <w:proofErr w:type="spellStart"/>
-      <w:r>
-        <w:t>bằng</w:t>
-      </w:r>
-      <w:proofErr w:type="spellEnd"/>
-      <w:r>
-        <w:t xml:space="preserve"> </w:t>
-      </w:r>
-      <w:proofErr w:type="spellStart"/>
-      <w:r>
-        <w:t>cách</w:t>
-      </w:r>
-      <w:proofErr w:type="spellEnd"/>
-      <w:r>
-        <w:t>:</w:t>
+        <w:t>Đổi file input khác bằng cách:</w:t>
       </w:r>
     </w:p>
     <w:p>
@@ -1172,47 +638,7 @@
         </w:numPr>
       </w:pPr>
       <w:r>
-        <w:t xml:space="preserve">Copy file input </w:t>
-      </w:r>
-      <w:proofErr w:type="spellStart"/>
-      <w:r>
-        <w:t>mới</w:t>
-      </w:r>
-      <w:proofErr w:type="spellEnd"/>
-      <w:r>
-        <w:t xml:space="preserve"> </w:t>
-      </w:r>
-      <w:proofErr w:type="spellStart"/>
-      <w:r>
-        <w:t>vào</w:t>
-      </w:r>
-      <w:proofErr w:type="spellEnd"/>
-      <w:r>
-        <w:t xml:space="preserve"> </w:t>
-      </w:r>
-      <w:proofErr w:type="spellStart"/>
-      <w:r>
-        <w:t>thư</w:t>
-      </w:r>
-      <w:proofErr w:type="spellEnd"/>
-      <w:r>
-        <w:t xml:space="preserve"> </w:t>
-      </w:r>
-      <w:proofErr w:type="spellStart"/>
-      <w:r>
-        <w:t>mục</w:t>
-      </w:r>
-      <w:proofErr w:type="spellEnd"/>
-      <w:r>
-        <w:t xml:space="preserve"> input ở </w:t>
-      </w:r>
-      <w:proofErr w:type="spellStart"/>
-      <w:r>
-        <w:t>trên</w:t>
-      </w:r>
-      <w:proofErr w:type="spellEnd"/>
-      <w:r>
-        <w:t>.</w:t>
+        <w:t>Copy file input mới vào thư mục input ở trên.</w:t>
       </w:r>
     </w:p>
     <w:p>
@@ -1223,85 +649,8 @@
           <w:numId w:val="49"/>
         </w:numPr>
       </w:pPr>
-      <w:proofErr w:type="spellStart"/>
       <w:r>
-        <w:t>Vào</w:t>
-      </w:r>
-      <w:proofErr w:type="spellEnd"/>
-      <w:r>
-        <w:t xml:space="preserve"> file </w:t>
-      </w:r>
-      <w:proofErr w:type="spellStart"/>
-      <w:r>
-        <w:t>Program.cs</w:t>
-      </w:r>
-      <w:proofErr w:type="spellEnd"/>
-      <w:r>
-        <w:t xml:space="preserve"> </w:t>
-      </w:r>
-      <w:proofErr w:type="spellStart"/>
-      <w:r>
-        <w:t>dòng</w:t>
-      </w:r>
-      <w:proofErr w:type="spellEnd"/>
-      <w:r>
-        <w:t xml:space="preserve"> </w:t>
-      </w:r>
-      <w:proofErr w:type="spellStart"/>
-      <w:r>
-        <w:t>số</w:t>
-      </w:r>
-      <w:proofErr w:type="spellEnd"/>
-      <w:r>
-        <w:t xml:space="preserve"> 14 </w:t>
-      </w:r>
-      <w:proofErr w:type="spellStart"/>
-      <w:r>
-        <w:t>và</w:t>
-      </w:r>
-      <w:proofErr w:type="spellEnd"/>
-      <w:r>
-        <w:t xml:space="preserve"> </w:t>
-      </w:r>
-      <w:proofErr w:type="spellStart"/>
-      <w:r>
-        <w:t>đổi</w:t>
-      </w:r>
-      <w:proofErr w:type="spellEnd"/>
-      <w:r>
-        <w:t xml:space="preserve"> </w:t>
-      </w:r>
-      <w:proofErr w:type="spellStart"/>
-      <w:r>
-        <w:t>giá</w:t>
-      </w:r>
-      <w:proofErr w:type="spellEnd"/>
-      <w:r>
-        <w:t xml:space="preserve"> </w:t>
-      </w:r>
-      <w:proofErr w:type="spellStart"/>
-      <w:r>
-        <w:t>trị</w:t>
-      </w:r>
-      <w:proofErr w:type="spellEnd"/>
-      <w:r>
-        <w:t xml:space="preserve"> </w:t>
-      </w:r>
-      <w:proofErr w:type="spellStart"/>
-      <w:r>
-        <w:t>của</w:t>
-      </w:r>
-      <w:proofErr w:type="spellEnd"/>
-      <w:r>
-        <w:t xml:space="preserve"> </w:t>
-      </w:r>
-      <w:proofErr w:type="spellStart"/>
-      <w:r>
-        <w:t>biến</w:t>
-      </w:r>
-      <w:proofErr w:type="spellEnd"/>
-      <w:r>
-        <w:t xml:space="preserve"> filename.</w:t>
+        <w:t>Vào file Program.cs dòng số 14 và đổi giá trị của biến filename.</w:t>
       </w:r>
     </w:p>
     <w:p>
@@ -1353,29 +702,11 @@
       <w:pPr>
         <w:pStyle w:val="Heading1"/>
       </w:pPr>
-      <w:bookmarkStart w:id="2" w:name="_Toc53661748"/>
-      <w:proofErr w:type="spellStart"/>
+      <w:bookmarkStart w:id="2" w:name="_Toc54611837"/>
       <w:r>
-        <w:t>Chạy</w:t>
-      </w:r>
-      <w:proofErr w:type="spellEnd"/>
-      <w:r>
-        <w:t xml:space="preserve"> </w:t>
-      </w:r>
-      <w:proofErr w:type="spellStart"/>
-      <w:r>
-        <w:t>chương</w:t>
-      </w:r>
-      <w:proofErr w:type="spellEnd"/>
-      <w:r>
-        <w:t xml:space="preserve"> </w:t>
-      </w:r>
-      <w:proofErr w:type="spellStart"/>
-      <w:r>
-        <w:t>trình</w:t>
+        <w:t>Chạy chương trình</w:t>
       </w:r>
       <w:bookmarkEnd w:id="2"/>
-      <w:proofErr w:type="spellEnd"/>
     </w:p>
     <w:p>
       <w:pPr>
@@ -1385,45 +716,8 @@
           <w:numId w:val="50"/>
         </w:numPr>
       </w:pPr>
-      <w:proofErr w:type="spellStart"/>
       <w:r>
-        <w:t>Mở</w:t>
-      </w:r>
-      <w:proofErr w:type="spellEnd"/>
-      <w:r>
-        <w:t xml:space="preserve"> command prompt </w:t>
-      </w:r>
-      <w:proofErr w:type="spellStart"/>
-      <w:r>
-        <w:t>tại</w:t>
-      </w:r>
-      <w:proofErr w:type="spellEnd"/>
-      <w:r>
-        <w:t xml:space="preserve"> </w:t>
-      </w:r>
-      <w:proofErr w:type="spellStart"/>
-      <w:r>
-        <w:t>thư</w:t>
-      </w:r>
-      <w:proofErr w:type="spellEnd"/>
-      <w:r>
-        <w:t xml:space="preserve"> </w:t>
-      </w:r>
-      <w:proofErr w:type="spellStart"/>
-      <w:r>
-        <w:t>mục</w:t>
-      </w:r>
-      <w:proofErr w:type="spellEnd"/>
-      <w:r>
-        <w:t xml:space="preserve"> </w:t>
-      </w:r>
-      <w:proofErr w:type="spellStart"/>
-      <w:r>
-        <w:t>chứa</w:t>
-      </w:r>
-      <w:proofErr w:type="spellEnd"/>
-      <w:r>
-        <w:t xml:space="preserve"> project.</w:t>
+        <w:t>Mở command prompt tại thư mục chứa project.</w:t>
       </w:r>
     </w:p>
     <w:p>
@@ -1479,37 +773,8 @@
           <w:numId w:val="50"/>
         </w:numPr>
       </w:pPr>
-      <w:proofErr w:type="spellStart"/>
       <w:r>
-        <w:t>Gõ</w:t>
-      </w:r>
-      <w:proofErr w:type="spellEnd"/>
-      <w:r>
-        <w:t xml:space="preserve"> </w:t>
-      </w:r>
-      <w:proofErr w:type="spellStart"/>
-      <w:r>
-        <w:t>lệnh</w:t>
-      </w:r>
-      <w:proofErr w:type="spellEnd"/>
-      <w:r>
-        <w:t xml:space="preserve"> “dotnet run” </w:t>
-      </w:r>
-      <w:proofErr w:type="spellStart"/>
-      <w:r>
-        <w:t>để</w:t>
-      </w:r>
-      <w:proofErr w:type="spellEnd"/>
-      <w:r>
-        <w:t xml:space="preserve"> </w:t>
-      </w:r>
-      <w:proofErr w:type="spellStart"/>
-      <w:r>
-        <w:t>chay</w:t>
-      </w:r>
-      <w:proofErr w:type="spellEnd"/>
-      <w:r>
-        <w:t>.</w:t>
+        <w:t>Gõ lệnh “dotnet run” để chay.</w:t>
       </w:r>
     </w:p>
     <w:p>
@@ -1558,9 +823,100 @@
         </w:drawing>
       </w:r>
     </w:p>
+    <w:p>
+      <w:pPr>
+        <w:pStyle w:val="Heading1"/>
+      </w:pPr>
+      <w:bookmarkStart w:id="3" w:name="_Toc54611838"/>
+      <w:r>
+        <w:t>Kết quả</w:t>
+      </w:r>
+      <w:bookmarkEnd w:id="3"/>
+    </w:p>
+    <w:p>
+      <w:pPr>
+        <w:pStyle w:val="ListParagraph"/>
+        <w:numPr>
+          <w:ilvl w:val="0"/>
+          <w:numId w:val="50"/>
+        </w:numPr>
+      </w:pPr>
+      <w:r>
+        <w:t>Kết quả trả về có định dạng:</w:t>
+      </w:r>
+    </w:p>
+    <w:p>
+      <w:pPr>
+        <w:jc w:val="center"/>
+      </w:pPr>
+      <w:r>
+        <w:rPr>
+          <w:noProof/>
+        </w:rPr>
+        <w:drawing>
+          <wp:inline distT="0" distB="0" distL="0" distR="0" wp14:anchorId="41D111BD" wp14:editId="0CA24A11">
+            <wp:extent cx="2419350" cy="409575"/>
+            <wp:effectExtent l="0" t="0" r="0" b="9525"/>
+            <wp:docPr id="6" name="Picture 6"/>
+            <wp:cNvGraphicFramePr>
+              <a:graphicFrameLocks xmlns:a="http://schemas.openxmlformats.org/drawingml/2006/main" noChangeAspect="1"/>
+            </wp:cNvGraphicFramePr>
+            <a:graphic xmlns:a="http://schemas.openxmlformats.org/drawingml/2006/main">
+              <a:graphicData uri="http://schemas.openxmlformats.org/drawingml/2006/picture">
+                <pic:pic xmlns:pic="http://schemas.openxmlformats.org/drawingml/2006/picture">
+                  <pic:nvPicPr>
+                    <pic:cNvPr id="1" name=""/>
+                    <pic:cNvPicPr/>
+                  </pic:nvPicPr>
+                  <pic:blipFill>
+                    <a:blip r:embed="rId15"/>
+                    <a:stretch>
+                      <a:fillRect/>
+                    </a:stretch>
+                  </pic:blipFill>
+                  <pic:spPr>
+                    <a:xfrm>
+                      <a:off x="0" y="0"/>
+                      <a:ext cx="2419350" cy="409575"/>
+                    </a:xfrm>
+                    <a:prstGeom prst="rect">
+                      <a:avLst/>
+                    </a:prstGeom>
+                  </pic:spPr>
+                </pic:pic>
+              </a:graphicData>
+            </a:graphic>
+          </wp:inline>
+        </w:drawing>
+      </w:r>
+    </w:p>
+    <w:p>
+      <w:pPr>
+        <w:pStyle w:val="ListParagraph"/>
+        <w:numPr>
+          <w:ilvl w:val="0"/>
+          <w:numId w:val="50"/>
+        </w:numPr>
+      </w:pPr>
+      <w:r>
+        <w:t>Dòng đầu tiên là số màu cần để tô đồ thị.</w:t>
+      </w:r>
+    </w:p>
+    <w:p>
+      <w:pPr>
+        <w:pStyle w:val="ListParagraph"/>
+        <w:numPr>
+          <w:ilvl w:val="0"/>
+          <w:numId w:val="50"/>
+        </w:numPr>
+      </w:pPr>
+      <w:r>
+        <w:t>Dòng thứ 2 thứ tự màu của từng điểm trên đồ thị. Vd trong hình trên thì điểm thứ nhất tô màu số 2 và đểm cuối tô màu thứ 3.</w:t>
+      </w:r>
+    </w:p>
     <w:sectPr>
-      <w:headerReference w:type="default" r:id="rId15"/>
-      <w:footerReference w:type="default" r:id="rId16"/>
+      <w:headerReference w:type="default" r:id="rId16"/>
+      <w:footerReference w:type="default" r:id="rId17"/>
       <w:pgSz w:w="12240" w:h="15840"/>
       <w:pgMar w:top="1440" w:right="1440" w:bottom="1440" w:left="1440" w:header="720" w:footer="720" w:gutter="0"/>
       <w:pgNumType w:start="1"/>
@@ -6805,7 +6161,7 @@
   <w:abstractNum w:abstractNumId="47" w15:restartNumberingAfterBreak="0">
     <w:nsid w:val="7E875FE3"/>
     <w:multiLevelType w:val="hybridMultilevel"/>
-    <w:tmpl w:val="0736E0C0"/>
+    <w:tmpl w:val="B8308A64"/>
     <w:lvl w:ilvl="0" w:tplc="04090001">
       <w:start w:val="1"/>
       <w:numFmt w:val="bullet"/>
